--- a/documents/reference documents.docx
+++ b/documents/reference documents.docx
@@ -157,15 +157,7 @@
           <w:sz w:val="24"/>
           <w:szCs w:val="24"/>
         </w:rPr>
-        <w:t xml:space="preserve">   </w:t>
-      </w:r>
-      <w:r>
-        <w:rPr>
-          <w:rFonts w:ascii="Georgia" w:hAnsi="Georgia"/>
-          <w:sz w:val="24"/>
-          <w:szCs w:val="24"/>
-        </w:rPr>
-        <w:t xml:space="preserve">(Type </w:t>
+        <w:t xml:space="preserve">   (Type </w:t>
       </w:r>
       <w:r>
         <w:rPr>
@@ -184,8 +176,6 @@
         </w:rPr>
         <w:t xml:space="preserve"> in bottom of page)</w:t>
       </w:r>
-      <w:bookmarkStart w:id="0" w:name="_GoBack"/>
-      <w:bookmarkEnd w:id="0"/>
     </w:p>
     <w:p>
       <w:pPr>
@@ -224,6 +214,7 @@
       <w:pPr>
         <w:pStyle w:val="ListParagraph"/>
         <w:rPr>
+          <w:rStyle w:val="Hyperlink"/>
           <w:rFonts w:ascii="Georgia" w:hAnsi="Georgia"/>
           <w:sz w:val="24"/>
           <w:szCs w:val="24"/>
@@ -240,6 +231,64 @@
           <w:t>https://docs.microsoft.com/en-us/azure/bot-service/migration/javascript-migration-quickreference?view=azure-bot-service-4.0</w:t>
         </w:r>
       </w:hyperlink>
+    </w:p>
+    <w:p>
+      <w:pPr>
+        <w:pStyle w:val="ListParagraph"/>
+        <w:numPr>
+          <w:ilvl w:val="0"/>
+          <w:numId w:val="1"/>
+        </w:numPr>
+        <w:rPr>
+          <w:rFonts w:ascii="Georgia" w:hAnsi="Georgia"/>
+          <w:sz w:val="24"/>
+          <w:szCs w:val="24"/>
+        </w:rPr>
+      </w:pPr>
+      <w:r>
+        <w:rPr>
+          <w:rStyle w:val="Hyperlink"/>
+          <w:rFonts w:ascii="Georgia" w:hAnsi="Georgia"/>
+          <w:color w:val="auto"/>
+          <w:sz w:val="24"/>
+          <w:szCs w:val="24"/>
+          <w:u w:val="none"/>
+        </w:rPr>
+        <w:t>Azure Bot Price</w:t>
+      </w:r>
+      <w:r>
+        <w:rPr>
+          <w:rStyle w:val="Hyperlink"/>
+          <w:rFonts w:ascii="Georgia" w:hAnsi="Georgia"/>
+          <w:sz w:val="24"/>
+          <w:szCs w:val="24"/>
+        </w:rPr>
+        <w:t xml:space="preserve">: </w:t>
+      </w:r>
+      <w:hyperlink r:id="rId11" w:history="1">
+        <w:r>
+          <w:rPr>
+            <w:rStyle w:val="Hyperlink"/>
+          </w:rPr>
+          <w:t>https://azure.microsoft.com/en-us/pricing/details/bot-service/</w:t>
+        </w:r>
+      </w:hyperlink>
+    </w:p>
+    <w:p>
+      <w:pPr>
+        <w:pStyle w:val="ListParagraph"/>
+        <w:numPr>
+          <w:ilvl w:val="0"/>
+          <w:numId w:val="1"/>
+        </w:numPr>
+        <w:rPr>
+          <w:rFonts w:ascii="Georgia" w:hAnsi="Georgia"/>
+          <w:sz w:val="24"/>
+          <w:szCs w:val="24"/>
+        </w:rPr>
+      </w:pPr>
+      <w:bookmarkStart w:id="0" w:name="_GoBack"/>
+      <w:bookmarkEnd w:id="0"/>
     </w:p>
     <w:p>
       <w:pPr>
